--- a/法令ファイル/内閣府及び農林水産省の所管する法令に係る民間事業者等が行う書面の保存等における情報通信の技術の利用に関する法律施行規則/内閣府及び農林水産省の所管する法令に係る民間事業者等が行う書面の保存等における情報通信の技術の利用に関する法律施行規則（平成十七年内閣府・農林水産省令第三号）.docx
+++ b/法令ファイル/内閣府及び農林水産省の所管する法令に係る民間事業者等が行う書面の保存等における情報通信の技術の利用に関する法律施行規則/内閣府及び農林水産省の所管する法令に係る民間事業者等が行う書面の保存等における情報通信の技術の利用に関する法律施行規則（平成十七年内閣府・農林水産省令第三号）.docx
@@ -66,35 +66,23 @@
     </w:p>
     <w:p>
       <w:pPr>
-        <w:pStyle w:val="Heading6"/>
+        <w:pStyle w:val="ListBullet"/>
         <w:ind w:left="880"/>
       </w:pPr>
       <w:r>
         <w:t>一</w:t>
-      </w:r>
-    </w:p>
-    <w:p>
-      <w:pPr>
-        <w:ind w:left="880"/>
-      </w:pPr>
-      <w:r>
+        <w:br/>
         <w:t>作成された電磁的記録を民間事業者等の使用に係る電子計算機に備えられたファイルに記録する方法又は磁気ディスク、シー・ディー・ロムその他これらに準ずる方法により一定の事項を確実に記録しておくことができる物（以下「磁気ディスク等」という。）をもって調製するファイルにより保存する方法</w:t>
       </w:r>
     </w:p>
     <w:p>
       <w:pPr>
-        <w:pStyle w:val="Heading6"/>
+        <w:pStyle w:val="ListBullet"/>
         <w:ind w:left="880"/>
       </w:pPr>
       <w:r>
         <w:t>二</w:t>
-      </w:r>
-    </w:p>
-    <w:p>
-      <w:pPr>
-        <w:ind w:left="880"/>
-      </w:pPr>
-      <w:r>
+        <w:br/>
         <w:t>書面に記載された情報をスキャナ（これに準ずる画像読取装置を含む。）により読み取ってできた電磁的記録を民間事業者等の使用に係る電子計算機に備えられたファイルに記録する方法又は磁気ディスク等をもって調製するファイルにより保存する方法</w:t>
       </w:r>
     </w:p>
@@ -225,35 +213,23 @@
     </w:p>
     <w:p>
       <w:pPr>
-        <w:pStyle w:val="Heading6"/>
+        <w:pStyle w:val="ListBullet"/>
         <w:ind w:left="880"/>
       </w:pPr>
       <w:r>
         <w:t>一</w:t>
-      </w:r>
-    </w:p>
-    <w:p>
-      <w:pPr>
-        <w:ind w:left="880"/>
-      </w:pPr>
-      <w:r>
+        <w:br/>
         <w:t>電子情報処理組織（民間事業者等の使用に係る電子計算機と交付等の相手方の使用に係る電子計算機とを電気通信回線で接続した電子情報処理組織をいう。）を使用する方法のうちイ又はロに掲げるもの</w:t>
       </w:r>
     </w:p>
     <w:p>
       <w:pPr>
-        <w:pStyle w:val="Heading6"/>
+        <w:pStyle w:val="ListBullet"/>
         <w:ind w:left="880"/>
       </w:pPr>
       <w:r>
         <w:t>二</w:t>
-      </w:r>
-    </w:p>
-    <w:p>
-      <w:pPr>
-        <w:ind w:left="880"/>
-      </w:pPr>
-      <w:r>
+        <w:br/>
         <w:t>磁気ディスク等をもって調製するファイルに書面に記載すべき事項を記録したものを交付する方法</w:t>
       </w:r>
     </w:p>
@@ -289,35 +265,23 @@
     </w:p>
     <w:p>
       <w:pPr>
-        <w:pStyle w:val="Heading6"/>
+        <w:pStyle w:val="ListBullet"/>
         <w:ind w:left="880"/>
       </w:pPr>
       <w:r>
         <w:t>一</w:t>
-      </w:r>
-    </w:p>
-    <w:p>
-      <w:pPr>
-        <w:ind w:left="880"/>
-      </w:pPr>
-      <w:r>
+        <w:br/>
         <w:t>前条第一項各号に掲げる方法のうち民間事業者等が用いるもの</w:t>
       </w:r>
     </w:p>
     <w:p>
       <w:pPr>
-        <w:pStyle w:val="Heading6"/>
+        <w:pStyle w:val="ListBullet"/>
         <w:ind w:left="880"/>
       </w:pPr>
       <w:r>
         <w:t>二</w:t>
-      </w:r>
-    </w:p>
-    <w:p>
-      <w:pPr>
-        <w:ind w:left="880"/>
-      </w:pPr>
-      <w:r>
+        <w:br/>
         <w:t>ファイルへの記録の方式</w:t>
       </w:r>
     </w:p>
@@ -370,7 +334,7 @@
         <w:pStyle w:val="Heading1"/>
       </w:pPr>
       <w:r>
-        <w:t>附　則（平成一九年六月二二日内閣府・農林水産省令第七号）</w:t>
+        <w:t>附則（平成一九年六月二二日内閣府・農林水産省令第七号）</w:t>
       </w:r>
     </w:p>
     <w:p>
@@ -388,7 +352,7 @@
         <w:pStyle w:val="Heading1"/>
       </w:pPr>
       <w:r>
-        <w:t>附　則（平成三〇年五月三〇日内閣府・農林水産省令第二号）</w:t>
+        <w:t>附則（平成三〇年五月三〇日内閣府・農林水産省令第二号）</w:t>
       </w:r>
     </w:p>
     <w:p>
@@ -424,7 +388,7 @@
     </w:pPr>
     <w:r>
       <w:tab/>
-      <w:t>WeGov v0.1 - FTS141</w:t>
+      <w:t>WeGov v0.2 - FTS141</w:t>
     </w:r>
   </w:p>
 </w:ftr>
